--- a/测试用例/SRA2021-G03-测试用例0.1.docx
+++ b/测试用例/SRA2021-G03-测试用例0.1.docx
@@ -4614,8 +4614,8 @@
         <w:ind w:left="442" w:hanging="442"/>
         <w:textAlignment w:val="auto"/>
       </w:pPr>
-      <w:bookmarkStart w:id="3" w:name="_Toc29510081"/>
-      <w:bookmarkStart w:id="4" w:name="_Toc13968"/>
+      <w:bookmarkStart w:id="3" w:name="_Toc13968"/>
+      <w:bookmarkStart w:id="4" w:name="_Toc29510081"/>
       <w:r>
         <w:rPr>
           <w:rFonts w:hint="eastAsia"/>
@@ -6605,6 +6605,12 @@
             <w:insideH w:val="single" w:color="auto" w:sz="4" w:space="0"/>
             <w:insideV w:val="single" w:color="auto" w:sz="4" w:space="0"/>
           </w:tblBorders>
+          <w:tblCellMar>
+            <w:top w:w="0" w:type="dxa"/>
+            <w:left w:w="108" w:type="dxa"/>
+            <w:bottom w:w="0" w:type="dxa"/>
+            <w:right w:w="108" w:type="dxa"/>
+          </w:tblCellMar>
         </w:tblPrEx>
         <w:tc>
           <w:tcPr>
@@ -7028,12 +7034,6 @@
             <w:insideH w:val="single" w:color="auto" w:sz="4" w:space="0"/>
             <w:insideV w:val="single" w:color="auto" w:sz="4" w:space="0"/>
           </w:tblBorders>
-          <w:tblCellMar>
-            <w:top w:w="0" w:type="dxa"/>
-            <w:left w:w="108" w:type="dxa"/>
-            <w:bottom w:w="0" w:type="dxa"/>
-            <w:right w:w="108" w:type="dxa"/>
-          </w:tblCellMar>
         </w:tblPrEx>
         <w:tc>
           <w:tcPr>
@@ -12105,12 +12105,6 @@
             <w:insideH w:val="single" w:color="auto" w:sz="4" w:space="0"/>
             <w:insideV w:val="single" w:color="auto" w:sz="4" w:space="0"/>
           </w:tblBorders>
-          <w:tblCellMar>
-            <w:top w:w="0" w:type="dxa"/>
-            <w:left w:w="108" w:type="dxa"/>
-            <w:bottom w:w="0" w:type="dxa"/>
-            <w:right w:w="108" w:type="dxa"/>
-          </w:tblCellMar>
         </w:tblPrEx>
         <w:tc>
           <w:tcPr>
@@ -24940,6 +24934,12 @@
             <w:insideH w:val="single" w:color="auto" w:sz="4" w:space="0"/>
             <w:insideV w:val="single" w:color="auto" w:sz="4" w:space="0"/>
           </w:tblBorders>
+          <w:tblCellMar>
+            <w:top w:w="0" w:type="dxa"/>
+            <w:left w:w="108" w:type="dxa"/>
+            <w:bottom w:w="0" w:type="dxa"/>
+            <w:right w:w="108" w:type="dxa"/>
+          </w:tblCellMar>
         </w:tblPrEx>
         <w:tc>
           <w:tcPr>
@@ -33234,7 +33234,6 @@
                 <w:szCs w:val="32"/>
               </w:rPr>
             </w:pPr>
-            <w:bookmarkStart w:id="50" w:name="_GoBack" w:colFirst="0" w:colLast="3"/>
             <w:r>
               <w:rPr>
                 <w:rFonts w:hint="eastAsia"/>
@@ -34390,7 +34389,6 @@
           </w:p>
         </w:tc>
       </w:tr>
-      <w:bookmarkEnd w:id="50"/>
     </w:tbl>
     <w:p>
       <w:pPr>
@@ -49688,26 +49686,25 @@
   <w:p>
     <w:pPr>
       <w:pStyle w:val="14"/>
+      <w:jc w:val="left"/>
+      <w:rPr>
+        <w:rFonts w:hint="default" w:eastAsia="宋体"/>
+        <w:sz w:val="32"/>
+        <w:szCs w:val="36"/>
+        <w:lang w:val="en-US" w:eastAsia="zh-CN"/>
+      </w:rPr>
     </w:pPr>
     <w:r>
       <w:rPr>
         <w:rFonts w:hint="eastAsia"/>
-        <w:u w:val="single"/>
+        <w:sz w:val="32"/>
+        <w:szCs w:val="36"/>
+        <w:lang w:val="en-US" w:eastAsia="zh-CN"/>
       </w:rPr>
-      <w:t>知否——云端知识库a</w:t>
+      <w:t>SRAG03</w:t>
     </w:r>
-    <w:r>
-      <w:rPr>
-        <w:u w:val="single"/>
-      </w:rPr>
-      <w:t>pp</w:t>
-    </w:r>
-    <w:r>
-      <w:rPr>
-        <w:rFonts w:hint="eastAsia"/>
-      </w:rPr>
-      <w:t>项目开发计划书</w:t>
-    </w:r>
+    <w:bookmarkStart w:id="50" w:name="_GoBack"/>
+    <w:bookmarkEnd w:id="50"/>
   </w:p>
 </w:hdr>
 </file>
@@ -49773,7 +49770,7 @@
     <w:lsdException w:unhideWhenUsed="0" w:uiPriority="0" w:name="toc 5"/>
     <w:lsdException w:unhideWhenUsed="0" w:uiPriority="0" w:name="toc 6"/>
     <w:lsdException w:unhideWhenUsed="0" w:uiPriority="0" w:name="toc 7"/>
-    <w:lsdException w:unhideWhenUsed="0" w:uiPriority="0" w:name="toc 8"/>
+    <w:lsdException w:qFormat="1" w:unhideWhenUsed="0" w:uiPriority="0" w:name="toc 8"/>
     <w:lsdException w:qFormat="1" w:unhideWhenUsed="0" w:uiPriority="0" w:name="toc 9"/>
     <w:lsdException w:qFormat="1" w:unhideWhenUsed="0" w:uiPriority="0" w:name="Normal Indent"/>
     <w:lsdException w:uiPriority="99" w:name="footnote text"/>
@@ -49917,7 +49914,7 @@
     <w:lsdException w:unhideWhenUsed="0" w:uiPriority="63" w:semiHidden="0" w:name="Medium Shading 1 Accent 1"/>
     <w:lsdException w:unhideWhenUsed="0" w:uiPriority="64" w:semiHidden="0" w:name="Medium Shading 2 Accent 1"/>
     <w:lsdException w:unhideWhenUsed="0" w:uiPriority="65" w:semiHidden="0" w:name="Medium List 1 Accent 1"/>
-    <w:lsdException w:unhideWhenUsed="0" w:uiPriority="99" w:semiHidden="0" w:name="List Paragraph"/>
+    <w:lsdException w:qFormat="1" w:unhideWhenUsed="0" w:uiPriority="99" w:semiHidden="0" w:name="List Paragraph"/>
     <w:lsdException w:unhideWhenUsed="0" w:uiPriority="66" w:semiHidden="0" w:name="Medium List 2 Accent 1"/>
     <w:lsdException w:unhideWhenUsed="0" w:uiPriority="67" w:semiHidden="0" w:name="Medium Grid 1 Accent 1"/>
     <w:lsdException w:unhideWhenUsed="0" w:uiPriority="68" w:semiHidden="0" w:name="Medium Grid 2 Accent 1"/>
@@ -50148,6 +50145,7 @@
     <w:basedOn w:val="1"/>
     <w:next w:val="1"/>
     <w:semiHidden/>
+    <w:qFormat/>
     <w:uiPriority w:val="0"/>
     <w:pPr>
       <w:ind w:left="2940"/>
@@ -50377,6 +50375,7 @@
   <w:style w:type="paragraph" w:customStyle="1" w:styleId="31">
     <w:name w:val="2级 条"/>
     <w:basedOn w:val="1"/>
+    <w:qFormat/>
     <w:uiPriority w:val="0"/>
     <w:rPr>
       <w:sz w:val="28"/>
@@ -50385,6 +50384,7 @@
   <w:style w:type="paragraph" w:customStyle="1" w:styleId="32">
     <w:name w:val="文档正文"/>
     <w:basedOn w:val="1"/>
+    <w:qFormat/>
     <w:uiPriority w:val="0"/>
     <w:pPr>
       <w:jc w:val="left"/>
@@ -50398,6 +50398,7 @@
     <w:basedOn w:val="23"/>
     <w:link w:val="12"/>
     <w:semiHidden/>
+    <w:qFormat/>
     <w:uiPriority w:val="99"/>
     <w:rPr>
       <w:kern w:val="2"/>
@@ -50410,6 +50411,7 @@
     <w:basedOn w:val="23"/>
     <w:link w:val="11"/>
     <w:semiHidden/>
+    <w:qFormat/>
     <w:uiPriority w:val="99"/>
     <w:rPr>
       <w:kern w:val="2"/>
@@ -50421,6 +50423,7 @@
     <w:basedOn w:val="23"/>
     <w:link w:val="17"/>
     <w:semiHidden/>
+    <w:qFormat/>
     <w:uiPriority w:val="99"/>
     <w:rPr>
       <w:kern w:val="2"/>
@@ -50453,6 +50456,7 @@
   <w:style w:type="paragraph" w:styleId="37">
     <w:name w:val="List Paragraph"/>
     <w:basedOn w:val="1"/>
+    <w:qFormat/>
     <w:uiPriority w:val="99"/>
     <w:pPr>
       <w:ind w:firstLine="420" w:firstLineChars="200"/>
@@ -50523,6 +50527,7 @@
   </w:style>
   <w:style w:type="paragraph" w:customStyle="1" w:styleId="41">
     <w:name w:val="WPSOffice手动目录 1"/>
+    <w:qFormat/>
     <w:uiPriority w:val="0"/>
     <w:pPr>
       <w:ind w:leftChars="0"/>
@@ -50535,6 +50540,7 @@
   </w:style>
   <w:style w:type="paragraph" w:customStyle="1" w:styleId="42">
     <w:name w:val="WPSOffice手动目录 2"/>
+    <w:qFormat/>
     <w:uiPriority w:val="0"/>
     <w:pPr>
       <w:ind w:leftChars="200"/>
